--- a/Project Documentation.docx
+++ b/Project Documentation.docx
@@ -158,15 +158,7 @@
         <w:t xml:space="preserve"> </w:t>
       </w:r>
       <w:r>
-        <w:t xml:space="preserve">BHARANI </w:t>
-      </w:r>
-      <w:proofErr w:type="gramStart"/>
-      <w:r>
-        <w:t>SRI.D.J</w:t>
-      </w:r>
-      <w:proofErr w:type="gramEnd"/>
-      <w:r>
-        <w:t xml:space="preserve"> - 202400406@sigc.edu</w:t>
+        <w:t>BHARANI SRI.D.J - 202400406@sigc.edu</w:t>
       </w:r>
     </w:p>
     <w:p>
@@ -529,14 +521,21 @@
         <w:pStyle w:val="ListParagraph"/>
       </w:pPr>
       <w:r>
-        <w:t>git clone &lt;</w:t>
-      </w:r>
-      <w:r>
-        <w:t>https://github.com/RithikaGovindharaju/Store-Manager.git</w:t>
-      </w:r>
-      <w:r>
-        <w:t>&gt;</w:t>
-      </w:r>
+        <w:t xml:space="preserve">git clone </w:t>
+      </w:r>
+      <w:hyperlink r:id="rId5" w:history="1">
+        <w:r>
+          <w:rPr>
+            <w:rStyle w:val="Hyperlink"/>
+          </w:rPr>
+          <w:t>https://github.com/RithikaGovindharaju/Store-Manager.git</w:t>
+        </w:r>
+      </w:hyperlink>
+    </w:p>
+    <w:p>
+      <w:pPr>
+        <w:pStyle w:val="ListParagraph"/>
+      </w:pPr>
     </w:p>
     <w:p>
       <w:pPr>
@@ -588,15 +587,7 @@
         <w:pStyle w:val="ListParagraph"/>
       </w:pPr>
       <w:r>
-        <w:t>cd</w:t>
-      </w:r>
-      <w:proofErr w:type="gramStart"/>
-      <w:r>
-        <w:t xml:space="preserve"> ..</w:t>
-      </w:r>
-      <w:proofErr w:type="gramEnd"/>
-      <w:r>
-        <w:t>/server</w:t>
+        <w:t>cd ../server</w:t>
       </w:r>
     </w:p>
     <w:p>
@@ -792,9 +783,18 @@
     </w:p>
     <w:p>
       <w:r>
-        <w:t>Access: Visit http://localhost:3000</w:t>
-      </w:r>
-    </w:p>
+        <w:t xml:space="preserve">Access: Visit </w:t>
+      </w:r>
+      <w:hyperlink r:id="rId6" w:history="1">
+        <w:r>
+          <w:rPr>
+            <w:rStyle w:val="Hyperlink"/>
+          </w:rPr>
+          <w:t>http://localhost:3000</w:t>
+        </w:r>
+      </w:hyperlink>
+    </w:p>
+    <w:p/>
     <w:p>
       <w:pPr>
         <w:rPr>
@@ -1270,21 +1270,43 @@
           <w:sz w:val="28"/>
           <w:szCs w:val="28"/>
         </w:rPr>
-        <w:t>11. Screenshots or Demo</w:t>
-      </w:r>
-    </w:p>
-    <w:p>
-      <w:pPr>
-        <w:rPr>
-          <w:b/>
-          <w:bCs/>
-          <w:sz w:val="28"/>
-          <w:szCs w:val="28"/>
-        </w:rPr>
-      </w:pPr>
-      <w:r>
-        <w:t>https://drive.google.com/file/d/1CVt1fm1CJ86wM9vchAdAfZoFVhFmwsUc/view?usp=drivesdk</w:t>
-      </w:r>
+        <w:t>11. Screenshots or Dem</w:t>
+      </w:r>
+      <w:r>
+        <w:rPr>
+          <w:b/>
+          <w:bCs/>
+          <w:sz w:val="28"/>
+          <w:szCs w:val="28"/>
+        </w:rPr>
+        <w:t>o</w:t>
+      </w:r>
+    </w:p>
+    <w:p>
+      <w:pPr>
+        <w:rPr>
+          <w:sz w:val="28"/>
+          <w:szCs w:val="28"/>
+        </w:rPr>
+      </w:pPr>
+      <w:hyperlink r:id="rId7" w:history="1">
+        <w:r>
+          <w:rPr>
+            <w:rStyle w:val="Hyperlink"/>
+            <w:sz w:val="28"/>
+            <w:szCs w:val="28"/>
+          </w:rPr>
+          <w:t>https://drive.google.com/file/d/1CVt1fm1CJ86wM9vchAdAfZoFVhFmwsUc/view?usp=drivesdk</w:t>
+        </w:r>
+      </w:hyperlink>
+    </w:p>
+    <w:p>
+      <w:pPr>
+        <w:rPr>
+          <w:sz w:val="28"/>
+          <w:szCs w:val="28"/>
+        </w:rPr>
+      </w:pPr>
     </w:p>
     <w:p>
       <w:r>

--- a/Project Documentation.docx
+++ b/Project Documentation.docx
@@ -565,13 +565,8 @@
           <w:numId w:val="5"/>
         </w:numPr>
       </w:pPr>
-      <w:proofErr w:type="spellStart"/>
-      <w:r>
-        <w:t>npm</w:t>
-      </w:r>
-      <w:proofErr w:type="spellEnd"/>
-      <w:r>
-        <w:t xml:space="preserve"> install</w:t>
+      <w:r>
+        <w:t>npm install</w:t>
       </w:r>
     </w:p>
     <w:p>
@@ -594,13 +589,8 @@
       <w:pPr>
         <w:pStyle w:val="ListParagraph"/>
       </w:pPr>
-      <w:proofErr w:type="spellStart"/>
-      <w:r>
-        <w:t>npm</w:t>
-      </w:r>
-      <w:proofErr w:type="spellEnd"/>
-      <w:r>
-        <w:t xml:space="preserve"> install</w:t>
+      <w:r>
+        <w:t>npm install</w:t>
       </w:r>
     </w:p>
     <w:p>
@@ -718,13 +708,8 @@
           <w:numId w:val="5"/>
         </w:numPr>
       </w:pPr>
-      <w:proofErr w:type="spellStart"/>
-      <w:r>
-        <w:t>npm</w:t>
-      </w:r>
-      <w:proofErr w:type="spellEnd"/>
-      <w:r>
-        <w:t xml:space="preserve"> start</w:t>
+      <w:r>
+        <w:t>npm start</w:t>
       </w:r>
     </w:p>
     <w:p>
@@ -772,13 +757,8 @@
           <w:numId w:val="6"/>
         </w:numPr>
       </w:pPr>
-      <w:proofErr w:type="spellStart"/>
-      <w:r>
-        <w:t>npm</w:t>
-      </w:r>
-      <w:proofErr w:type="spellEnd"/>
-      <w:r>
-        <w:t xml:space="preserve"> start</w:t>
+      <w:r>
+        <w:t>npm start</w:t>
       </w:r>
     </w:p>
     <w:p>
@@ -845,15 +825,7 @@
         </w:numPr>
       </w:pPr>
       <w:r>
-        <w:t>POST /</w:t>
-      </w:r>
-      <w:proofErr w:type="spellStart"/>
-      <w:r>
-        <w:t>api</w:t>
-      </w:r>
-      <w:proofErr w:type="spellEnd"/>
-      <w:r>
-        <w:t>/user/register</w:t>
+        <w:t>POST /api/user/register</w:t>
       </w:r>
     </w:p>
     <w:p>
@@ -865,15 +837,7 @@
         </w:numPr>
       </w:pPr>
       <w:r>
-        <w:t>POST /</w:t>
-      </w:r>
-      <w:proofErr w:type="spellStart"/>
-      <w:r>
-        <w:t>api</w:t>
-      </w:r>
-      <w:proofErr w:type="spellEnd"/>
-      <w:r>
-        <w:t>/user/login</w:t>
+        <w:t>POST /api/user/login</w:t>
       </w:r>
     </w:p>
     <w:p>
@@ -904,15 +868,7 @@
         </w:numPr>
       </w:pPr>
       <w:r>
-        <w:t>POST /</w:t>
-      </w:r>
-      <w:proofErr w:type="spellStart"/>
-      <w:r>
-        <w:t>api</w:t>
-      </w:r>
-      <w:proofErr w:type="spellEnd"/>
-      <w:r>
-        <w:t>/products/create</w:t>
+        <w:t>POST /api/products/create</w:t>
       </w:r>
     </w:p>
     <w:p>
@@ -924,15 +880,7 @@
         </w:numPr>
       </w:pPr>
       <w:r>
-        <w:t>GET /</w:t>
-      </w:r>
-      <w:proofErr w:type="spellStart"/>
-      <w:r>
-        <w:t>api</w:t>
-      </w:r>
-      <w:proofErr w:type="spellEnd"/>
-      <w:r>
-        <w:t>/products/:id</w:t>
+        <w:t>GET /api/products/:id</w:t>
       </w:r>
     </w:p>
     <w:p>
@@ -944,15 +892,7 @@
         </w:numPr>
       </w:pPr>
       <w:r>
-        <w:t>PUT /</w:t>
-      </w:r>
-      <w:proofErr w:type="spellStart"/>
-      <w:r>
-        <w:t>api</w:t>
-      </w:r>
-      <w:proofErr w:type="spellEnd"/>
-      <w:r>
-        <w:t>/products/:id</w:t>
+        <w:t>PUT /api/products/:id</w:t>
       </w:r>
     </w:p>
     <w:p>
@@ -964,15 +904,7 @@
         </w:numPr>
       </w:pPr>
       <w:r>
-        <w:t>DELETE /</w:t>
-      </w:r>
-      <w:proofErr w:type="spellStart"/>
-      <w:r>
-        <w:t>api</w:t>
-      </w:r>
-      <w:proofErr w:type="spellEnd"/>
-      <w:r>
-        <w:t>/products/:id</w:t>
+        <w:t>DELETE /api/products/:id</w:t>
       </w:r>
     </w:p>
     <w:p>
@@ -1003,15 +935,7 @@
         </w:numPr>
       </w:pPr>
       <w:r>
-        <w:t>GET /</w:t>
-      </w:r>
-      <w:proofErr w:type="spellStart"/>
-      <w:r>
-        <w:t>api</w:t>
-      </w:r>
-      <w:proofErr w:type="spellEnd"/>
-      <w:r>
-        <w:t>/inventory</w:t>
+        <w:t>GET /api/inventory</w:t>
       </w:r>
     </w:p>
     <w:p>
@@ -1023,15 +947,7 @@
         </w:numPr>
       </w:pPr>
       <w:r>
-        <w:t>PUT /</w:t>
-      </w:r>
-      <w:proofErr w:type="spellStart"/>
-      <w:r>
-        <w:t>api</w:t>
-      </w:r>
-      <w:proofErr w:type="spellEnd"/>
-      <w:r>
-        <w:t>/inventory/update/:id</w:t>
+        <w:t>PUT /api/inventory/update/:id</w:t>
       </w:r>
     </w:p>
     <w:p>
@@ -1062,15 +978,7 @@
         </w:numPr>
       </w:pPr>
       <w:r>
-        <w:t>POST /</w:t>
-      </w:r>
-      <w:proofErr w:type="spellStart"/>
-      <w:r>
-        <w:t>api</w:t>
-      </w:r>
-      <w:proofErr w:type="spellEnd"/>
-      <w:r>
-        <w:t>/sales/add</w:t>
+        <w:t>POST /api/sales/add</w:t>
       </w:r>
     </w:p>
     <w:p>
@@ -1082,15 +990,7 @@
         </w:numPr>
       </w:pPr>
       <w:r>
-        <w:t>GET /</w:t>
-      </w:r>
-      <w:proofErr w:type="spellStart"/>
-      <w:r>
-        <w:t>api</w:t>
-      </w:r>
-      <w:proofErr w:type="spellEnd"/>
-      <w:r>
-        <w:t>/sales/report</w:t>
+        <w:t>GET /api/sales/report</w:t>
       </w:r>
     </w:p>
     <w:p>
@@ -1270,21 +1170,23 @@
           <w:sz w:val="28"/>
           <w:szCs w:val="28"/>
         </w:rPr>
-        <w:t>11. Screenshots or Dem</w:t>
-      </w:r>
-      <w:r>
-        <w:rPr>
-          <w:b/>
-          <w:bCs/>
-          <w:sz w:val="28"/>
-          <w:szCs w:val="28"/>
-        </w:rPr>
-        <w:t>o</w:t>
-      </w:r>
-    </w:p>
-    <w:p>
-      <w:pPr>
-        <w:rPr>
+        <w:t>11. Screensho</w:t>
+      </w:r>
+      <w:r>
+        <w:rPr>
+          <w:b/>
+          <w:bCs/>
+          <w:sz w:val="28"/>
+          <w:szCs w:val="28"/>
+        </w:rPr>
+        <w:t xml:space="preserve">t Demo </w:t>
+      </w:r>
+    </w:p>
+    <w:p>
+      <w:pPr>
+        <w:rPr>
+          <w:b/>
+          <w:bCs/>
           <w:sz w:val="28"/>
           <w:szCs w:val="28"/>
         </w:rPr>
@@ -1293,20 +1195,14 @@
         <w:r>
           <w:rPr>
             <w:rStyle w:val="Hyperlink"/>
+            <w:b/>
+            <w:bCs/>
             <w:sz w:val="28"/>
             <w:szCs w:val="28"/>
           </w:rPr>
-          <w:t>https://drive.google.com/file/d/1CVt1fm1CJ86wM9vchAdAfZoFVhFmwsUc/view?usp=drivesdk</w:t>
+          <w:t>https://drive.google.com/file/d/1zL9N0M8iwtqcU7nj137Rz1SgFSTsVV3O/view?usp=drivesdk</w:t>
         </w:r>
       </w:hyperlink>
-    </w:p>
-    <w:p>
-      <w:pPr>
-        <w:rPr>
-          <w:sz w:val="28"/>
-          <w:szCs w:val="28"/>
-        </w:rPr>
-      </w:pPr>
     </w:p>
     <w:p>
       <w:r>
